--- a/TDD_PHPStan.docx
+++ b/TDD_PHPStan.docx
@@ -51,434 +51,28 @@
           <w:sz w:val="28"/>
           <w:szCs w:val="28"/>
         </w:rPr>
-        <w:t>PHPStan cho 10 mức độ (level) để check , analysis code, bao gồm:</w:t>
-      </w:r>
-    </w:p>
-    <w:p>
-      <w:pPr>
-        <w:rPr>
-          <w:rFonts w:ascii="Times New Roman" w:hAnsi="Times New Roman" w:cs="Times New Roman"/>
-          <w:sz w:val="28"/>
-          <w:szCs w:val="28"/>
-        </w:rPr>
-      </w:pPr>
-      <w:r>
-        <w:rPr>
-          <w:rFonts w:ascii="Times New Roman" w:hAnsi="Times New Roman" w:cs="Times New Roman"/>
-          <w:sz w:val="28"/>
-          <w:szCs w:val="28"/>
-        </w:rPr>
-        <w:t>Level 1: Kiểm tra classes , functions, các method được gọi có tồn tại hay không, số lượng tham số (parameters) chuyền vào có đúng không, kiểm tra biến (variable) có được defind hay chưa</w:t>
-      </w:r>
-    </w:p>
-    <w:p>
-      <w:pPr>
-        <w:rPr>
-          <w:rFonts w:ascii="Times New Roman" w:hAnsi="Times New Roman" w:cs="Times New Roman"/>
-          <w:sz w:val="28"/>
-          <w:szCs w:val="28"/>
-        </w:rPr>
-      </w:pPr>
-      <w:r>
-        <w:rPr>
-          <w:rFonts w:ascii="Times New Roman" w:hAnsi="Times New Roman" w:cs="Times New Roman"/>
-          <w:sz w:val="28"/>
-          <w:szCs w:val="28"/>
-        </w:rPr>
-        <w:t>Level 2: Các biến, methods được gọi có thể chưa được defind lúc runtime</w:t>
-      </w:r>
-    </w:p>
-    <w:p>
-      <w:pPr>
-        <w:rPr>
-          <w:rFonts w:ascii="Times New Roman" w:hAnsi="Times New Roman" w:cs="Times New Roman"/>
-          <w:sz w:val="28"/>
-          <w:szCs w:val="28"/>
-        </w:rPr>
-      </w:pPr>
-      <w:r>
-        <w:rPr>
-          <w:rFonts w:ascii="Times New Roman" w:hAnsi="Times New Roman" w:cs="Times New Roman"/>
-          <w:sz w:val="28"/>
-          <w:szCs w:val="28"/>
-        </w:rPr>
-        <w:t xml:space="preserve">Level 3: Check tất cả các methods, kể cả những methods không được gọi </w:t>
-      </w:r>
-    </w:p>
-    <w:p>
-      <w:pPr>
-        <w:rPr>
-          <w:rFonts w:ascii="Times New Roman" w:hAnsi="Times New Roman" w:cs="Times New Roman"/>
-          <w:sz w:val="28"/>
-          <w:szCs w:val="28"/>
-        </w:rPr>
-      </w:pPr>
-      <w:r>
-        <w:rPr>
-          <w:rFonts w:ascii="Times New Roman" w:hAnsi="Times New Roman" w:cs="Times New Roman"/>
-          <w:sz w:val="28"/>
-          <w:szCs w:val="28"/>
-        </w:rPr>
-        <w:t>Level 4: Bắt buộc phải định nghĩa kiểu dữ liệu trả về cho hàm</w:t>
-      </w:r>
-    </w:p>
-    <w:p>
-      <w:pPr>
-        <w:rPr>
-          <w:rFonts w:ascii="Times New Roman" w:hAnsi="Times New Roman" w:cs="Times New Roman"/>
-          <w:sz w:val="28"/>
-          <w:szCs w:val="28"/>
-        </w:rPr>
-      </w:pPr>
-      <w:r>
-        <w:rPr>
-          <w:rFonts w:ascii="Times New Roman" w:hAnsi="Times New Roman" w:cs="Times New Roman"/>
-          <w:sz w:val="28"/>
-          <w:szCs w:val="28"/>
-        </w:rPr>
-        <w:t xml:space="preserve">Level 5: Kiểm tra dead code ( code không được sử dụng đến ) </w:t>
-      </w:r>
-    </w:p>
-    <w:p>
-      <w:pPr>
-        <w:rPr>
-          <w:rFonts w:ascii="Times New Roman" w:hAnsi="Times New Roman" w:cs="Times New Roman"/>
-          <w:sz w:val="28"/>
-          <w:szCs w:val="28"/>
-        </w:rPr>
-      </w:pPr>
-      <w:r>
-        <w:rPr>
-          <w:rFonts w:ascii="Times New Roman" w:hAnsi="Times New Roman" w:cs="Times New Roman"/>
-          <w:sz w:val="28"/>
-          <w:szCs w:val="28"/>
-        </w:rPr>
-        <w:t>Level 6: Kiểm tra kiểu dữ liệu của parameters được truyền vào</w:t>
-      </w:r>
-    </w:p>
-    <w:p>
-      <w:pPr>
-        <w:rPr>
-          <w:rFonts w:ascii="Times New Roman" w:hAnsi="Times New Roman" w:cs="Times New Roman"/>
-          <w:sz w:val="28"/>
-          <w:szCs w:val="28"/>
-        </w:rPr>
-      </w:pPr>
-      <w:r>
-        <w:rPr>
-          <w:rFonts w:ascii="Times New Roman" w:hAnsi="Times New Roman" w:cs="Times New Roman"/>
-          <w:sz w:val="28"/>
-          <w:szCs w:val="28"/>
-        </w:rPr>
-        <w:t>Level 7: Báo cáo lỗi đánh máy</w:t>
-      </w:r>
-    </w:p>
-    <w:p>
-      <w:pPr>
-        <w:rPr>
-          <w:rFonts w:ascii="Times New Roman" w:hAnsi="Times New Roman" w:cs="Times New Roman"/>
-          <w:sz w:val="28"/>
-          <w:szCs w:val="28"/>
-        </w:rPr>
-      </w:pPr>
-      <w:r>
-        <w:rPr>
-          <w:rFonts w:ascii="Times New Roman" w:hAnsi="Times New Roman" w:cs="Times New Roman"/>
-          <w:sz w:val="28"/>
-          <w:szCs w:val="28"/>
-        </w:rPr>
-        <w:t xml:space="preserve">Level 8: </w:t>
-      </w:r>
-      <w:r>
-        <w:rPr>
-          <w:rFonts w:ascii="Times New Roman" w:hAnsi="Times New Roman" w:cs="Times New Roman"/>
-          <w:sz w:val="28"/>
-          <w:szCs w:val="28"/>
-        </w:rPr>
-        <w:t>Báo lỗi nếu gọi methods có khả năng không tồn tại.</w:t>
-      </w:r>
-    </w:p>
-    <w:p>
-      <w:pPr>
-        <w:rPr>
-          <w:rFonts w:ascii="Times New Roman" w:hAnsi="Times New Roman" w:cs="Times New Roman"/>
-          <w:sz w:val="28"/>
-          <w:szCs w:val="28"/>
-        </w:rPr>
-      </w:pPr>
-      <w:r>
-        <w:rPr>
-          <w:rFonts w:ascii="Times New Roman" w:hAnsi="Times New Roman" w:cs="Times New Roman"/>
-          <w:sz w:val="28"/>
-          <w:szCs w:val="28"/>
-        </w:rPr>
-        <w:t>Level 9: Không cho phép gọi hàm và methods trên undefinded object</w:t>
-      </w:r>
-    </w:p>
-    <w:p>
-      <w:pPr>
-        <w:rPr>
-          <w:rFonts w:ascii="Times New Roman" w:hAnsi="Times New Roman" w:cs="Times New Roman"/>
-          <w:sz w:val="28"/>
-          <w:szCs w:val="28"/>
-        </w:rPr>
-      </w:pPr>
-      <w:r>
-        <w:rPr>
-          <w:rFonts w:ascii="Times New Roman" w:hAnsi="Times New Roman" w:cs="Times New Roman"/>
-          <w:sz w:val="28"/>
-          <w:szCs w:val="28"/>
-        </w:rPr>
-        <w:t xml:space="preserve">Level 10: </w:t>
-      </w:r>
-      <w:r>
-        <w:rPr>
-          <w:rFonts w:ascii="Times New Roman" w:hAnsi="Times New Roman" w:cs="Times New Roman"/>
-          <w:sz w:val="28"/>
-          <w:szCs w:val="28"/>
-        </w:rPr>
-        <w:t>Giới hạn mixed type trong php, chỉ có thể gán mixed type vào một variable mixed type khác.</w:t>
-      </w:r>
-    </w:p>
-    <w:p>
-      <w:pPr>
-        <w:rPr>
-          <w:rFonts w:ascii="Times New Roman" w:hAnsi="Times New Roman" w:cs="Times New Roman"/>
-          <w:sz w:val="28"/>
-          <w:szCs w:val="28"/>
-        </w:rPr>
-      </w:pPr>
-    </w:p>
-    <w:p>
-      <w:pPr>
-        <w:rPr>
-          <w:rFonts w:ascii="Times New Roman" w:hAnsi="Times New Roman" w:cs="Times New Roman"/>
-          <w:sz w:val="28"/>
-          <w:szCs w:val="28"/>
-        </w:rPr>
-      </w:pPr>
-      <w:r>
-        <w:rPr>
-          <w:rFonts w:ascii="Times New Roman" w:hAnsi="Times New Roman" w:cs="Times New Roman"/>
-          <w:sz w:val="28"/>
-          <w:szCs w:val="28"/>
-        </w:rPr>
-        <w:t>Cài đặt phpstan, đối với laravel thì ta sẽ sử dụng thư viện larastan thay cho phpstan thông thường.</w:t>
-      </w:r>
-    </w:p>
-    <w:p>
-      <w:pPr>
-        <w:rPr>
-          <w:rFonts w:ascii="Times New Roman" w:hAnsi="Times New Roman" w:cs="Times New Roman"/>
-          <w:sz w:val="28"/>
-          <w:szCs w:val="28"/>
-        </w:rPr>
-      </w:pPr>
-    </w:p>
-    <w:p>
-      <w:pPr>
-        <w:rPr>
-          <w:rFonts w:ascii="Times New Roman" w:hAnsi="Times New Roman" w:cs="Times New Roman"/>
-          <w:sz w:val="28"/>
-          <w:szCs w:val="28"/>
-        </w:rPr>
-      </w:pPr>
-      <w:r>
-        <w:rPr>
-          <w:rFonts w:ascii="Times New Roman" w:hAnsi="Times New Roman" w:cs="Times New Roman"/>
-          <w:sz w:val="28"/>
-          <w:szCs w:val="28"/>
-        </w:rPr>
-        <w:t xml:space="preserve">Đối với laravel 9.0+ </w:t>
-      </w:r>
-    </w:p>
-    <w:p>
-      <w:pPr>
-        <w:rPr>
-          <w:rFonts w:ascii="Times New Roman" w:hAnsi="Times New Roman" w:cs="Times New Roman"/>
-          <w:sz w:val="28"/>
-          <w:szCs w:val="28"/>
-        </w:rPr>
-      </w:pPr>
-      <w:r>
-        <w:rPr>
-          <w:rFonts w:ascii="Times New Roman" w:hAnsi="Times New Roman" w:cs="Times New Roman"/>
-          <w:sz w:val="28"/>
-          <w:szCs w:val="28"/>
-        </w:rPr>
-        <w:t xml:space="preserve">composer require nunomaduro/larastan:^2.0 </w:t>
-      </w:r>
-      <w:r>
-        <w:rPr>
-          <w:rFonts w:ascii="Times New Roman" w:hAnsi="Times New Roman" w:cs="Times New Roman"/>
-          <w:sz w:val="28"/>
-          <w:szCs w:val="28"/>
-        </w:rPr>
-        <w:t>–</w:t>
-      </w:r>
-      <w:r>
-        <w:rPr>
-          <w:rFonts w:ascii="Times New Roman" w:hAnsi="Times New Roman" w:cs="Times New Roman"/>
-          <w:sz w:val="28"/>
-          <w:szCs w:val="28"/>
-        </w:rPr>
-        <w:t>dev</w:t>
-      </w:r>
-    </w:p>
-    <w:p>
-      <w:pPr>
-        <w:rPr>
-          <w:rFonts w:ascii="Times New Roman" w:hAnsi="Times New Roman" w:cs="Times New Roman"/>
-          <w:sz w:val="28"/>
-          <w:szCs w:val="28"/>
-        </w:rPr>
-      </w:pPr>
-    </w:p>
-    <w:p>
-      <w:pPr>
-        <w:rPr>
-          <w:rFonts w:ascii="Times New Roman" w:hAnsi="Times New Roman" w:cs="Times New Roman"/>
-          <w:sz w:val="28"/>
-          <w:szCs w:val="28"/>
-        </w:rPr>
-      </w:pPr>
-      <w:r>
-        <w:rPr>
-          <w:rFonts w:ascii="Times New Roman" w:hAnsi="Times New Roman" w:cs="Times New Roman"/>
-          <w:sz w:val="28"/>
-          <w:szCs w:val="28"/>
-        </w:rPr>
-        <w:t>Đối với laravel cũ hơn</w:t>
-      </w:r>
-    </w:p>
-    <w:p>
-      <w:pPr>
-        <w:rPr>
-          <w:rFonts w:ascii="Times New Roman" w:hAnsi="Times New Roman" w:cs="Times New Roman"/>
-          <w:sz w:val="28"/>
-          <w:szCs w:val="28"/>
-        </w:rPr>
-      </w:pPr>
-      <w:r>
-        <w:rPr>
-          <w:rFonts w:ascii="Times New Roman" w:hAnsi="Times New Roman" w:cs="Times New Roman"/>
-          <w:sz w:val="28"/>
-          <w:szCs w:val="28"/>
-        </w:rPr>
-        <w:t xml:space="preserve">composer require nunomaduro/larastan:^1.0 </w:t>
-      </w:r>
-      <w:r>
-        <w:rPr>
-          <w:rFonts w:ascii="Times New Roman" w:hAnsi="Times New Roman" w:cs="Times New Roman"/>
-          <w:sz w:val="28"/>
-          <w:szCs w:val="28"/>
-        </w:rPr>
-        <w:t>–</w:t>
-      </w:r>
-      <w:r>
-        <w:rPr>
-          <w:rFonts w:ascii="Times New Roman" w:hAnsi="Times New Roman" w:cs="Times New Roman"/>
-          <w:sz w:val="28"/>
-          <w:szCs w:val="28"/>
-        </w:rPr>
-        <w:t>dev</w:t>
-      </w:r>
-    </w:p>
-    <w:p>
-      <w:pPr>
-        <w:rPr>
-          <w:rFonts w:ascii="Times New Roman" w:hAnsi="Times New Roman" w:cs="Times New Roman"/>
-          <w:sz w:val="28"/>
-          <w:szCs w:val="28"/>
-        </w:rPr>
-      </w:pPr>
-    </w:p>
-    <w:p>
-      <w:pPr>
-        <w:rPr>
-          <w:rFonts w:ascii="Times New Roman" w:hAnsi="Times New Roman" w:cs="Times New Roman"/>
-          <w:sz w:val="28"/>
-          <w:szCs w:val="28"/>
-        </w:rPr>
-      </w:pPr>
-      <w:r>
-        <w:rPr>
-          <w:rFonts w:ascii="Times New Roman" w:hAnsi="Times New Roman" w:cs="Times New Roman"/>
-          <w:sz w:val="28"/>
-          <w:szCs w:val="28"/>
-        </w:rPr>
-        <w:t xml:space="preserve">Ta tạo file </w:t>
-      </w:r>
-      <w:r>
-        <w:rPr>
-          <w:rFonts w:ascii="Times New Roman" w:hAnsi="Times New Roman" w:cs="Times New Roman"/>
-          <w:sz w:val="28"/>
-          <w:szCs w:val="28"/>
-        </w:rPr>
-        <w:t>phpstan.neon</w:t>
-      </w:r>
-      <w:r>
-        <w:rPr>
-          <w:rFonts w:ascii="Times New Roman" w:hAnsi="Times New Roman" w:cs="Times New Roman"/>
-          <w:sz w:val="28"/>
-          <w:szCs w:val="28"/>
-        </w:rPr>
-        <w:t xml:space="preserve"> ở thư mục root</w:t>
-      </w:r>
-    </w:p>
-    <w:p>
-      <w:pPr>
-        <w:rPr>
-          <w:rFonts w:ascii="Times New Roman" w:hAnsi="Times New Roman" w:cs="Times New Roman"/>
-          <w:sz w:val="28"/>
-          <w:szCs w:val="28"/>
-        </w:rPr>
-      </w:pPr>
-      <w:r>
-        <w:rPr>
-          <w:rFonts w:ascii="Times New Roman" w:hAnsi="Times New Roman" w:cs="Times New Roman"/>
-          <w:sz w:val="28"/>
-          <w:szCs w:val="28"/>
-        </w:rPr>
-        <w:t>Dựa theo mức độ level ở trên ta chỉ cần dùng đến level 5, phần paths ta thêm những thư mục chứa code cần check.</w:t>
-      </w:r>
-    </w:p>
-    <w:p>
-      <w:pPr>
-        <w:rPr>
-          <w:rFonts w:ascii="Times New Roman" w:hAnsi="Times New Roman" w:cs="Times New Roman"/>
-          <w:sz w:val="28"/>
-          <w:szCs w:val="28"/>
-        </w:rPr>
-      </w:pPr>
-      <w:r>
-        <w:rPr>
-          <w:rFonts w:ascii="Times New Roman" w:hAnsi="Times New Roman" w:cs="Times New Roman"/>
-          <w:sz w:val="28"/>
-          <w:szCs w:val="28"/>
-        </w:rPr>
-        <w:t xml:space="preserve">Ta includes config của larastan , để tránh báo lỗi khi dùng </w:t>
-      </w:r>
-      <w:r>
-        <w:rPr>
-          <w:rFonts w:ascii="Times New Roman" w:hAnsi="Times New Roman" w:cs="Times New Roman"/>
-          <w:sz w:val="28"/>
-          <w:szCs w:val="28"/>
-        </w:rPr>
-        <w:t>eloquent</w:t>
-      </w:r>
-      <w:r>
-        <w:rPr>
-          <w:rFonts w:ascii="Times New Roman" w:hAnsi="Times New Roman" w:cs="Times New Roman"/>
-          <w:sz w:val="28"/>
-          <w:szCs w:val="28"/>
-        </w:rPr>
-        <w:t xml:space="preserve"> của laravel</w:t>
-      </w:r>
-    </w:p>
-    <w:p>
-      <w:pPr>
-        <w:jc w:val="center"/>
+        <w:t>Config phpstan cho PHPStorm</w:t>
+      </w:r>
+    </w:p>
+    <w:p>
+      <w:pPr>
+        <w:rPr>
+          <w:rFonts w:ascii="Times New Roman" w:hAnsi="Times New Roman" w:cs="Times New Roman"/>
+          <w:sz w:val="28"/>
+          <w:szCs w:val="28"/>
+        </w:rPr>
+      </w:pPr>
+      <w:r>
+        <w:rPr>
+          <w:rFonts w:ascii="Times New Roman" w:hAnsi="Times New Roman" w:cs="Times New Roman"/>
+          <w:sz w:val="28"/>
+          <w:szCs w:val="28"/>
+        </w:rPr>
+        <w:t>Thêm phpstan vào composer.json , bấm install</w:t>
+      </w:r>
+    </w:p>
+    <w:p>
+      <w:pPr>
         <w:rPr>
           <w:rFonts w:ascii="Times New Roman" w:hAnsi="Times New Roman" w:cs="Times New Roman"/>
           <w:sz w:val="28"/>
@@ -492,10 +86,10 @@
           <w:szCs w:val="28"/>
         </w:rPr>
         <w:drawing>
-          <wp:inline distT="0" distB="0" distL="0" distR="0" wp14:anchorId="6287DCF0" wp14:editId="44EEB74F">
-            <wp:extent cx="5801535" cy="2200582"/>
-            <wp:effectExtent l="0" t="0" r="8890" b="9525"/>
-            <wp:docPr id="1" name="Picture 1"/>
+          <wp:inline distT="0" distB="0" distL="0" distR="0" wp14:anchorId="066E454F" wp14:editId="0124AED6">
+            <wp:extent cx="5943600" cy="1412875"/>
+            <wp:effectExtent l="0" t="0" r="0" b="0"/>
+            <wp:docPr id="13" name="Picture 13"/>
             <wp:cNvGraphicFramePr>
               <a:graphicFrameLocks xmlns:a="http://schemas.openxmlformats.org/drawingml/2006/main" noChangeAspect="1"/>
             </wp:cNvGraphicFramePr>
@@ -515,7 +109,7 @@
                   <pic:spPr>
                     <a:xfrm>
                       <a:off x="0" y="0"/>
-                      <a:ext cx="5801535" cy="2200582"/>
+                      <a:ext cx="5943600" cy="1412875"/>
                     </a:xfrm>
                     <a:prstGeom prst="rect">
                       <a:avLst/>
@@ -542,12 +136,11 @@
           <w:sz w:val="28"/>
           <w:szCs w:val="28"/>
         </w:rPr>
-        <w:t>Tạo một file test mới</w:t>
-      </w:r>
-    </w:p>
-    <w:p>
-      <w:pPr>
-        <w:jc w:val="center"/>
+        <w:t>Ctrl+Alt+S để mở settings</w:t>
+      </w:r>
+    </w:p>
+    <w:p>
+      <w:pPr>
         <w:rPr>
           <w:rFonts w:ascii="Times New Roman" w:hAnsi="Times New Roman" w:cs="Times New Roman"/>
           <w:sz w:val="28"/>
@@ -561,10 +154,10 @@
           <w:szCs w:val="28"/>
         </w:rPr>
         <w:drawing>
-          <wp:inline distT="0" distB="0" distL="0" distR="0" wp14:anchorId="5A924244" wp14:editId="35F8FE3C">
-            <wp:extent cx="3162741" cy="457264"/>
+          <wp:inline distT="0" distB="0" distL="0" distR="0" wp14:anchorId="6D0047E3" wp14:editId="34035815">
+            <wp:extent cx="3505689" cy="2362530"/>
             <wp:effectExtent l="0" t="0" r="0" b="0"/>
-            <wp:docPr id="2" name="Picture 2"/>
+            <wp:docPr id="14" name="Picture 14"/>
             <wp:cNvGraphicFramePr>
               <a:graphicFrameLocks xmlns:a="http://schemas.openxmlformats.org/drawingml/2006/main" noChangeAspect="1"/>
             </wp:cNvGraphicFramePr>
@@ -584,7 +177,7 @@
                   <pic:spPr>
                     <a:xfrm>
                       <a:off x="0" y="0"/>
-                      <a:ext cx="3162741" cy="457264"/>
+                      <a:ext cx="3505689" cy="2362530"/>
                     </a:xfrm>
                     <a:prstGeom prst="rect">
                       <a:avLst/>
@@ -611,29 +204,46 @@
           <w:sz w:val="28"/>
           <w:szCs w:val="28"/>
         </w:rPr>
-        <w:t>Chạy test của phpstan</w:t>
-      </w:r>
-    </w:p>
-    <w:p>
-      <w:pPr>
-        <w:jc w:val="center"/>
-        <w:rPr>
-          <w:rFonts w:ascii="Times New Roman" w:hAnsi="Times New Roman" w:cs="Times New Roman"/>
-          <w:sz w:val="28"/>
-          <w:szCs w:val="28"/>
-        </w:rPr>
-      </w:pPr>
-      <w:r>
-        <w:rPr>
-          <w:rFonts w:ascii="Times New Roman" w:hAnsi="Times New Roman" w:cs="Times New Roman"/>
-          <w:sz w:val="28"/>
-          <w:szCs w:val="28"/>
-        </w:rPr>
+        <w:t>Mở đến Quality Tool</w:t>
+      </w:r>
+    </w:p>
+    <w:p>
+      <w:pPr>
+        <w:rPr>
+          <w:rFonts w:ascii="Times New Roman" w:hAnsi="Times New Roman" w:cs="Times New Roman"/>
+          <w:sz w:val="28"/>
+          <w:szCs w:val="28"/>
+        </w:rPr>
+      </w:pPr>
+      <w:r>
+        <w:rPr>
+          <w:rFonts w:ascii="Times New Roman" w:hAnsi="Times New Roman" w:cs="Times New Roman"/>
+          <w:sz w:val="28"/>
+          <w:szCs w:val="28"/>
+        </w:rPr>
+        <w:t>Chọn tab PHPStan , bấm vào toggle button cho trở thành ON , ở đây ta có thể config level , set file config , ...</w:t>
+      </w:r>
+    </w:p>
+    <w:p>
+      <w:pPr>
+        <w:rPr>
+          <w:rFonts w:ascii="Times New Roman" w:hAnsi="Times New Roman" w:cs="Times New Roman"/>
+          <w:sz w:val="28"/>
+          <w:szCs w:val="28"/>
+        </w:rPr>
+      </w:pPr>
+      <w:r>
+        <w:rPr>
+          <w:rFonts w:ascii="Times New Roman" w:hAnsi="Times New Roman" w:cs="Times New Roman"/>
+          <w:sz w:val="28"/>
+          <w:szCs w:val="28"/>
+        </w:rPr>
+        <w:lastRenderedPageBreak/>
         <w:drawing>
-          <wp:inline distT="0" distB="0" distL="0" distR="0" wp14:anchorId="5C7A5932" wp14:editId="3CDD322D">
-            <wp:extent cx="5943600" cy="1468755"/>
-            <wp:effectExtent l="0" t="0" r="0" b="0"/>
-            <wp:docPr id="3" name="Picture 3"/>
+          <wp:inline distT="0" distB="0" distL="0" distR="0" wp14:anchorId="70B6029A" wp14:editId="1CFD8982">
+            <wp:extent cx="5943600" cy="4396740"/>
+            <wp:effectExtent l="0" t="0" r="0" b="3810"/>
+            <wp:docPr id="15" name="Picture 15"/>
             <wp:cNvGraphicFramePr>
               <a:graphicFrameLocks xmlns:a="http://schemas.openxmlformats.org/drawingml/2006/main" noChangeAspect="1"/>
             </wp:cNvGraphicFramePr>
@@ -653,7 +263,7 @@
                   <pic:spPr>
                     <a:xfrm>
                       <a:off x="0" y="0"/>
-                      <a:ext cx="5943600" cy="1468755"/>
+                      <a:ext cx="5943600" cy="4396740"/>
                     </a:xfrm>
                     <a:prstGeom prst="rect">
                       <a:avLst/>
@@ -680,70 +290,8 @@
           <w:sz w:val="28"/>
           <w:szCs w:val="28"/>
         </w:rPr>
-        <w:t>Ta tiến hành viết test theo hướng TDD như thông thường</w:t>
-      </w:r>
-    </w:p>
-    <w:p>
-      <w:pPr>
-        <w:rPr>
-          <w:rFonts w:ascii="Times New Roman" w:hAnsi="Times New Roman" w:cs="Times New Roman"/>
-          <w:sz w:val="28"/>
-          <w:szCs w:val="28"/>
-        </w:rPr>
-      </w:pPr>
-      <w:r>
-        <w:rPr>
-          <w:rFonts w:ascii="Times New Roman" w:hAnsi="Times New Roman" w:cs="Times New Roman"/>
-          <w:sz w:val="28"/>
-          <w:szCs w:val="28"/>
-        </w:rPr>
-        <w:t>tests\Feature\TodoTest.php</w:t>
-      </w:r>
-    </w:p>
-    <w:p>
-      <w:pPr>
-        <w:rPr>
-          <w:rFonts w:ascii="Times New Roman" w:hAnsi="Times New Roman" w:cs="Times New Roman"/>
-          <w:sz w:val="28"/>
-          <w:szCs w:val="28"/>
-        </w:rPr>
-      </w:pPr>
-    </w:p>
-    <w:p>
-      <w:pPr>
-        <w:rPr>
-          <w:rFonts w:ascii="Times New Roman" w:hAnsi="Times New Roman" w:cs="Times New Roman"/>
-          <w:sz w:val="28"/>
-          <w:szCs w:val="28"/>
-        </w:rPr>
-      </w:pPr>
-    </w:p>
-    <w:p>
-      <w:pPr>
-        <w:rPr>
-          <w:rFonts w:ascii="Times New Roman" w:hAnsi="Times New Roman" w:cs="Times New Roman"/>
-          <w:sz w:val="28"/>
-          <w:szCs w:val="28"/>
-        </w:rPr>
-      </w:pPr>
-    </w:p>
-    <w:p>
-      <w:pPr>
-        <w:rPr>
-          <w:rFonts w:ascii="Times New Roman" w:hAnsi="Times New Roman" w:cs="Times New Roman"/>
-          <w:sz w:val="28"/>
-          <w:szCs w:val="28"/>
-        </w:rPr>
-      </w:pPr>
-    </w:p>
-    <w:p>
-      <w:pPr>
-        <w:rPr>
-          <w:rFonts w:ascii="Times New Roman" w:hAnsi="Times New Roman" w:cs="Times New Roman"/>
-          <w:sz w:val="28"/>
-          <w:szCs w:val="28"/>
-        </w:rPr>
-      </w:pPr>
+        <w:t>Để chạy thì ta bấm vào code -&gt; inspect code</w:t>
+      </w:r>
     </w:p>
     <w:p>
       <w:pPr>
@@ -760,10 +308,10 @@
           <w:szCs w:val="28"/>
         </w:rPr>
         <w:drawing>
-          <wp:inline distT="0" distB="0" distL="0" distR="0" wp14:anchorId="100A72DF" wp14:editId="4589926E">
-            <wp:extent cx="5943600" cy="4262120"/>
-            <wp:effectExtent l="0" t="0" r="0" b="5080"/>
-            <wp:docPr id="5" name="Picture 5"/>
+          <wp:inline distT="0" distB="0" distL="0" distR="0" wp14:anchorId="5F5DF80D" wp14:editId="6B7370EE">
+            <wp:extent cx="5658640" cy="3219899"/>
+            <wp:effectExtent l="0" t="0" r="0" b="0"/>
+            <wp:docPr id="16" name="Picture 16"/>
             <wp:cNvGraphicFramePr>
               <a:graphicFrameLocks xmlns:a="http://schemas.openxmlformats.org/drawingml/2006/main" noChangeAspect="1"/>
             </wp:cNvGraphicFramePr>
@@ -783,7 +331,7 @@
                   <pic:spPr>
                     <a:xfrm>
                       <a:off x="0" y="0"/>
-                      <a:ext cx="5943600" cy="4262120"/>
+                      <a:ext cx="5658640" cy="3219899"/>
                     </a:xfrm>
                     <a:prstGeom prst="rect">
                       <a:avLst/>
@@ -811,11 +359,28 @@
           <w:szCs w:val="28"/>
         </w:rPr>
         <w:lastRenderedPageBreak/>
+        <w:t>Chọn file , hay folder cần check</w:t>
+      </w:r>
+    </w:p>
+    <w:p>
+      <w:pPr>
+        <w:rPr>
+          <w:rFonts w:ascii="Times New Roman" w:hAnsi="Times New Roman" w:cs="Times New Roman"/>
+          <w:sz w:val="28"/>
+          <w:szCs w:val="28"/>
+        </w:rPr>
+      </w:pPr>
+      <w:r>
+        <w:rPr>
+          <w:rFonts w:ascii="Times New Roman" w:hAnsi="Times New Roman" w:cs="Times New Roman"/>
+          <w:sz w:val="28"/>
+          <w:szCs w:val="28"/>
+        </w:rPr>
         <w:drawing>
-          <wp:inline distT="0" distB="0" distL="0" distR="0" wp14:anchorId="4A1C02A3" wp14:editId="2A8267F4">
-            <wp:extent cx="5943600" cy="3535680"/>
-            <wp:effectExtent l="0" t="0" r="0" b="7620"/>
-            <wp:docPr id="9" name="Picture 9"/>
+          <wp:inline distT="0" distB="0" distL="0" distR="0" wp14:anchorId="4D1F186C" wp14:editId="3E1B7D42">
+            <wp:extent cx="5410955" cy="3267531"/>
+            <wp:effectExtent l="0" t="0" r="0" b="9525"/>
+            <wp:docPr id="17" name="Picture 17"/>
             <wp:cNvGraphicFramePr>
               <a:graphicFrameLocks xmlns:a="http://schemas.openxmlformats.org/drawingml/2006/main" noChangeAspect="1"/>
             </wp:cNvGraphicFramePr>
@@ -835,7 +400,7 @@
                   <pic:spPr>
                     <a:xfrm>
                       <a:off x="0" y="0"/>
-                      <a:ext cx="5943600" cy="3535680"/>
+                      <a:ext cx="5410955" cy="3267531"/>
                     </a:xfrm>
                     <a:prstGeom prst="rect">
                       <a:avLst/>
@@ -862,7 +427,24 @@
           <w:sz w:val="28"/>
           <w:szCs w:val="28"/>
         </w:rPr>
-        <w:t xml:space="preserve">PHPStan báo lỗi không có model, ta tiến hành tạo model mới </w:t>
+        <w:t>Bấm analyze</w:t>
+      </w:r>
+    </w:p>
+    <w:p>
+      <w:pPr>
+        <w:rPr>
+          <w:rFonts w:ascii="Times New Roman" w:hAnsi="Times New Roman" w:cs="Times New Roman"/>
+          <w:sz w:val="28"/>
+          <w:szCs w:val="28"/>
+        </w:rPr>
+      </w:pPr>
+      <w:r>
+        <w:rPr>
+          <w:rFonts w:ascii="Times New Roman" w:hAnsi="Times New Roman" w:cs="Times New Roman"/>
+          <w:sz w:val="28"/>
+          <w:szCs w:val="28"/>
+        </w:rPr>
+        <w:t xml:space="preserve">Ta có </w:t>
       </w:r>
     </w:p>
     <w:p>
@@ -880,10 +462,10 @@
           <w:szCs w:val="28"/>
         </w:rPr>
         <w:drawing>
-          <wp:inline distT="0" distB="0" distL="0" distR="0" wp14:anchorId="637D4EEA" wp14:editId="25DAEA1C">
-            <wp:extent cx="5943600" cy="780415"/>
-            <wp:effectExtent l="0" t="0" r="0" b="635"/>
-            <wp:docPr id="8" name="Picture 8"/>
+          <wp:inline distT="0" distB="0" distL="0" distR="0" wp14:anchorId="3169371C" wp14:editId="38CDA13C">
+            <wp:extent cx="5943600" cy="2066290"/>
+            <wp:effectExtent l="0" t="0" r="0" b="0"/>
+            <wp:docPr id="19" name="Picture 19"/>
             <wp:cNvGraphicFramePr>
               <a:graphicFrameLocks xmlns:a="http://schemas.openxmlformats.org/drawingml/2006/main" noChangeAspect="1"/>
             </wp:cNvGraphicFramePr>
@@ -903,7 +485,7 @@
                   <pic:spPr>
                     <a:xfrm>
                       <a:off x="0" y="0"/>
-                      <a:ext cx="5943600" cy="780415"/>
+                      <a:ext cx="5943600" cy="2066290"/>
                     </a:xfrm>
                     <a:prstGeom prst="rect">
                       <a:avLst/>
@@ -930,28 +512,12 @@
           <w:sz w:val="28"/>
           <w:szCs w:val="28"/>
         </w:rPr>
-        <w:t>Chạy lại phpstan</w:t>
-      </w:r>
-    </w:p>
-    <w:p>
-      <w:pPr>
-        <w:rPr>
-          <w:rFonts w:ascii="Times New Roman" w:hAnsi="Times New Roman" w:cs="Times New Roman"/>
-          <w:sz w:val="28"/>
-          <w:szCs w:val="28"/>
-        </w:rPr>
-      </w:pPr>
-      <w:r>
-        <w:rPr>
-          <w:rFonts w:ascii="Times New Roman" w:hAnsi="Times New Roman" w:cs="Times New Roman"/>
-          <w:sz w:val="28"/>
-          <w:szCs w:val="28"/>
-        </w:rPr>
+        <w:lastRenderedPageBreak/>
         <w:drawing>
-          <wp:inline distT="0" distB="0" distL="0" distR="0" wp14:anchorId="07CBC836" wp14:editId="73FBC59F">
-            <wp:extent cx="5943600" cy="1356995"/>
+          <wp:inline distT="0" distB="0" distL="0" distR="0" wp14:anchorId="51CC57E8" wp14:editId="6774A198">
+            <wp:extent cx="5943600" cy="1847850"/>
             <wp:effectExtent l="0" t="0" r="0" b="0"/>
-            <wp:docPr id="10" name="Picture 10"/>
+            <wp:docPr id="20" name="Picture 20"/>
             <wp:cNvGraphicFramePr>
               <a:graphicFrameLocks xmlns:a="http://schemas.openxmlformats.org/drawingml/2006/main" noChangeAspect="1"/>
             </wp:cNvGraphicFramePr>
@@ -971,7 +537,7 @@
                   <pic:spPr>
                     <a:xfrm>
                       <a:off x="0" y="0"/>
-                      <a:ext cx="5943600" cy="1356995"/>
+                      <a:ext cx="5943600" cy="1847850"/>
                     </a:xfrm>
                     <a:prstGeom prst="rect">
                       <a:avLst/>
@@ -992,49 +558,294 @@
           <w:szCs w:val="28"/>
         </w:rPr>
       </w:pPr>
-    </w:p>
-    <w:p>
-      <w:r>
-        <w:rPr>
-          <w:rFonts w:ascii="Times New Roman" w:hAnsi="Times New Roman" w:cs="Times New Roman"/>
-          <w:sz w:val="28"/>
-          <w:szCs w:val="28"/>
-        </w:rPr>
-        <w:t xml:space="preserve">Giờ làm tương tự để build môi trường như trong TDD, để cho tiện thì mình có thể dùng </w:t>
-      </w:r>
-      <w:hyperlink r:id="rId11" w:history="1">
-        <w:r>
-          <w:rPr>
-            <w:rStyle w:val="Hyperlink"/>
-          </w:rPr>
-          <w:t>tuantyler/tdd-todolist-laravel (github.com)</w:t>
-        </w:r>
-      </w:hyperlink>
-    </w:p>
-    <w:p>
-      <w:pPr>
-        <w:rPr>
-          <w:rFonts w:ascii="Times New Roman" w:hAnsi="Times New Roman" w:cs="Times New Roman"/>
-          <w:sz w:val="28"/>
-          <w:szCs w:val="28"/>
-        </w:rPr>
-      </w:pPr>
-      <w:r>
-        <w:rPr>
-          <w:rFonts w:ascii="Times New Roman" w:hAnsi="Times New Roman" w:cs="Times New Roman"/>
-          <w:sz w:val="28"/>
-          <w:szCs w:val="28"/>
-        </w:rPr>
-        <w:t>Làm project để bắt đầu, config giống như trên</w:t>
-      </w:r>
-      <w:r>
-        <w:rPr>
-          <w:rFonts w:ascii="Times New Roman" w:hAnsi="Times New Roman" w:cs="Times New Roman"/>
-          <w:sz w:val="28"/>
-          <w:szCs w:val="28"/>
-        </w:rPr>
-        <w:t>, develop tương tự như TDD thông thường</w:t>
-      </w:r>
+      <w:r>
+        <w:rPr>
+          <w:rFonts w:ascii="Times New Roman" w:hAnsi="Times New Roman" w:cs="Times New Roman"/>
+          <w:sz w:val="28"/>
+          <w:szCs w:val="28"/>
+        </w:rPr>
+        <w:t>PHPStan cho 10 mức độ (level) để check , analysis code, bao gồm:</w:t>
+      </w:r>
+    </w:p>
+    <w:p>
+      <w:pPr>
+        <w:rPr>
+          <w:rFonts w:ascii="Times New Roman" w:hAnsi="Times New Roman" w:cs="Times New Roman"/>
+          <w:sz w:val="28"/>
+          <w:szCs w:val="28"/>
+        </w:rPr>
+      </w:pPr>
+      <w:r>
+        <w:rPr>
+          <w:rFonts w:ascii="Times New Roman" w:hAnsi="Times New Roman" w:cs="Times New Roman"/>
+          <w:sz w:val="28"/>
+          <w:szCs w:val="28"/>
+        </w:rPr>
+        <w:t>Level 1: Kiểm tra classes , functions, các method được gọi có tồn tại hay không, số lượng tham số (parameters) chuyền vào có đúng không, kiểm tra biến (variable) có được defind hay chưa</w:t>
+      </w:r>
+    </w:p>
+    <w:p>
+      <w:pPr>
+        <w:rPr>
+          <w:rFonts w:ascii="Times New Roman" w:hAnsi="Times New Roman" w:cs="Times New Roman"/>
+          <w:sz w:val="28"/>
+          <w:szCs w:val="28"/>
+        </w:rPr>
+      </w:pPr>
+      <w:r>
+        <w:rPr>
+          <w:rFonts w:ascii="Times New Roman" w:hAnsi="Times New Roman" w:cs="Times New Roman"/>
+          <w:sz w:val="28"/>
+          <w:szCs w:val="28"/>
+        </w:rPr>
+        <w:t>Level 2: Các biến, methods được gọi có thể chưa được defind lúc runtime</w:t>
+      </w:r>
+    </w:p>
+    <w:p>
+      <w:pPr>
+        <w:rPr>
+          <w:rFonts w:ascii="Times New Roman" w:hAnsi="Times New Roman" w:cs="Times New Roman"/>
+          <w:sz w:val="28"/>
+          <w:szCs w:val="28"/>
+        </w:rPr>
+      </w:pPr>
+      <w:r>
+        <w:rPr>
+          <w:rFonts w:ascii="Times New Roman" w:hAnsi="Times New Roman" w:cs="Times New Roman"/>
+          <w:sz w:val="28"/>
+          <w:szCs w:val="28"/>
+        </w:rPr>
+        <w:t xml:space="preserve">Level 3: Check tất cả các methods, kể cả những methods không được gọi </w:t>
+      </w:r>
+    </w:p>
+    <w:p>
+      <w:pPr>
+        <w:rPr>
+          <w:rFonts w:ascii="Times New Roman" w:hAnsi="Times New Roman" w:cs="Times New Roman"/>
+          <w:sz w:val="28"/>
+          <w:szCs w:val="28"/>
+        </w:rPr>
+      </w:pPr>
+      <w:r>
+        <w:rPr>
+          <w:rFonts w:ascii="Times New Roman" w:hAnsi="Times New Roman" w:cs="Times New Roman"/>
+          <w:sz w:val="28"/>
+          <w:szCs w:val="28"/>
+        </w:rPr>
+        <w:t>Level 4: Bắt buộc phải định nghĩa kiểu dữ liệu trả về cho hàm</w:t>
+      </w:r>
+    </w:p>
+    <w:p>
+      <w:pPr>
+        <w:rPr>
+          <w:rFonts w:ascii="Times New Roman" w:hAnsi="Times New Roman" w:cs="Times New Roman"/>
+          <w:sz w:val="28"/>
+          <w:szCs w:val="28"/>
+        </w:rPr>
+      </w:pPr>
+      <w:r>
+        <w:rPr>
+          <w:rFonts w:ascii="Times New Roman" w:hAnsi="Times New Roman" w:cs="Times New Roman"/>
+          <w:sz w:val="28"/>
+          <w:szCs w:val="28"/>
+        </w:rPr>
+        <w:t xml:space="preserve">Level 5: Kiểm tra dead code ( code không được sử dụng đến ) </w:t>
+      </w:r>
+    </w:p>
+    <w:p>
+      <w:pPr>
+        <w:rPr>
+          <w:rFonts w:ascii="Times New Roman" w:hAnsi="Times New Roman" w:cs="Times New Roman"/>
+          <w:sz w:val="28"/>
+          <w:szCs w:val="28"/>
+        </w:rPr>
+      </w:pPr>
+      <w:r>
+        <w:rPr>
+          <w:rFonts w:ascii="Times New Roman" w:hAnsi="Times New Roman" w:cs="Times New Roman"/>
+          <w:sz w:val="28"/>
+          <w:szCs w:val="28"/>
+        </w:rPr>
+        <w:t>Level 6: Kiểm tra kiểu dữ liệu của parameters được truyền vào</w:t>
+      </w:r>
+    </w:p>
+    <w:p>
+      <w:pPr>
+        <w:rPr>
+          <w:rFonts w:ascii="Times New Roman" w:hAnsi="Times New Roman" w:cs="Times New Roman"/>
+          <w:sz w:val="28"/>
+          <w:szCs w:val="28"/>
+        </w:rPr>
+      </w:pPr>
+      <w:r>
+        <w:rPr>
+          <w:rFonts w:ascii="Times New Roman" w:hAnsi="Times New Roman" w:cs="Times New Roman"/>
+          <w:sz w:val="28"/>
+          <w:szCs w:val="28"/>
+        </w:rPr>
+        <w:t>Level 7: Báo cáo lỗi đánh máy</w:t>
+      </w:r>
+    </w:p>
+    <w:p>
+      <w:pPr>
+        <w:rPr>
+          <w:rFonts w:ascii="Times New Roman" w:hAnsi="Times New Roman" w:cs="Times New Roman"/>
+          <w:sz w:val="28"/>
+          <w:szCs w:val="28"/>
+        </w:rPr>
+      </w:pPr>
+      <w:r>
+        <w:rPr>
+          <w:rFonts w:ascii="Times New Roman" w:hAnsi="Times New Roman" w:cs="Times New Roman"/>
+          <w:sz w:val="28"/>
+          <w:szCs w:val="28"/>
+        </w:rPr>
+        <w:t xml:space="preserve">Level 8: </w:t>
+      </w:r>
+      <w:r>
+        <w:rPr>
+          <w:rFonts w:ascii="Times New Roman" w:hAnsi="Times New Roman" w:cs="Times New Roman"/>
+          <w:sz w:val="28"/>
+          <w:szCs w:val="28"/>
+        </w:rPr>
+        <w:t>Báo lỗi nếu gọi methods có khả năng không tồn tại.</w:t>
+      </w:r>
+    </w:p>
+    <w:p>
+      <w:pPr>
+        <w:rPr>
+          <w:rFonts w:ascii="Times New Roman" w:hAnsi="Times New Roman" w:cs="Times New Roman"/>
+          <w:sz w:val="28"/>
+          <w:szCs w:val="28"/>
+        </w:rPr>
+      </w:pPr>
+      <w:r>
+        <w:rPr>
+          <w:rFonts w:ascii="Times New Roman" w:hAnsi="Times New Roman" w:cs="Times New Roman"/>
+          <w:sz w:val="28"/>
+          <w:szCs w:val="28"/>
+        </w:rPr>
+        <w:t>Level 9: Không cho phép gọi hàm và methods trên undefinded object</w:t>
+      </w:r>
+    </w:p>
+    <w:p>
+      <w:pPr>
+        <w:rPr>
+          <w:rFonts w:ascii="Times New Roman" w:hAnsi="Times New Roman" w:cs="Times New Roman"/>
+          <w:sz w:val="28"/>
+          <w:szCs w:val="28"/>
+        </w:rPr>
+      </w:pPr>
+      <w:r>
+        <w:rPr>
+          <w:rFonts w:ascii="Times New Roman" w:hAnsi="Times New Roman" w:cs="Times New Roman"/>
+          <w:sz w:val="28"/>
+          <w:szCs w:val="28"/>
+        </w:rPr>
+        <w:t xml:space="preserve">Level 10: </w:t>
+      </w:r>
+      <w:r>
+        <w:rPr>
+          <w:rFonts w:ascii="Times New Roman" w:hAnsi="Times New Roman" w:cs="Times New Roman"/>
+          <w:sz w:val="28"/>
+          <w:szCs w:val="28"/>
+        </w:rPr>
+        <w:t>Giới hạn mixed type trong php, chỉ có thể gán mixed type vào một variable mixed type khác.</w:t>
+      </w:r>
+    </w:p>
+    <w:p>
+      <w:pPr>
+        <w:rPr>
+          <w:rFonts w:ascii="Times New Roman" w:hAnsi="Times New Roman" w:cs="Times New Roman"/>
+          <w:sz w:val="28"/>
+          <w:szCs w:val="28"/>
+        </w:rPr>
+      </w:pPr>
+    </w:p>
+    <w:p>
+      <w:pPr>
+        <w:rPr>
+          <w:rFonts w:ascii="Times New Roman" w:hAnsi="Times New Roman" w:cs="Times New Roman"/>
+          <w:sz w:val="28"/>
+          <w:szCs w:val="28"/>
+        </w:rPr>
+      </w:pPr>
+      <w:r>
+        <w:rPr>
+          <w:rFonts w:ascii="Times New Roman" w:hAnsi="Times New Roman" w:cs="Times New Roman"/>
+          <w:sz w:val="28"/>
+          <w:szCs w:val="28"/>
+        </w:rPr>
+        <w:t>Cài đặt phpstan, đối với laravel thì ta sẽ sử dụng thư viện larastan thay cho phpstan thông thường.</w:t>
+      </w:r>
+    </w:p>
+    <w:p>
+      <w:pPr>
+        <w:rPr>
+          <w:rFonts w:ascii="Times New Roman" w:hAnsi="Times New Roman" w:cs="Times New Roman"/>
+          <w:sz w:val="28"/>
+          <w:szCs w:val="28"/>
+        </w:rPr>
+      </w:pPr>
+    </w:p>
+    <w:p>
+      <w:pPr>
+        <w:rPr>
+          <w:rFonts w:ascii="Times New Roman" w:hAnsi="Times New Roman" w:cs="Times New Roman"/>
+          <w:sz w:val="28"/>
+          <w:szCs w:val="28"/>
+        </w:rPr>
+      </w:pPr>
+      <w:r>
+        <w:rPr>
+          <w:rFonts w:ascii="Times New Roman" w:hAnsi="Times New Roman" w:cs="Times New Roman"/>
+          <w:sz w:val="28"/>
+          <w:szCs w:val="28"/>
+        </w:rPr>
+        <w:t xml:space="preserve">Đối với laravel 9.0+ </w:t>
+      </w:r>
+    </w:p>
+    <w:p>
+      <w:pPr>
+        <w:rPr>
+          <w:rFonts w:ascii="Times New Roman" w:hAnsi="Times New Roman" w:cs="Times New Roman"/>
+          <w:sz w:val="28"/>
+          <w:szCs w:val="28"/>
+        </w:rPr>
+      </w:pPr>
+      <w:r>
+        <w:rPr>
+          <w:rFonts w:ascii="Times New Roman" w:hAnsi="Times New Roman" w:cs="Times New Roman"/>
+          <w:sz w:val="28"/>
+          <w:szCs w:val="28"/>
+        </w:rPr>
+        <w:t xml:space="preserve">composer require nunomaduro/larastan:^2.0 </w:t>
+      </w:r>
+      <w:r>
+        <w:rPr>
+          <w:rFonts w:ascii="Times New Roman" w:hAnsi="Times New Roman" w:cs="Times New Roman"/>
+          <w:sz w:val="28"/>
+          <w:szCs w:val="28"/>
+        </w:rPr>
+        <w:t>–</w:t>
+      </w:r>
+      <w:r>
+        <w:rPr>
+          <w:rFonts w:ascii="Times New Roman" w:hAnsi="Times New Roman" w:cs="Times New Roman"/>
+          <w:sz w:val="28"/>
+          <w:szCs w:val="28"/>
+        </w:rPr>
+        <w:t>dev</w:t>
+      </w:r>
+    </w:p>
+    <w:p>
+      <w:pPr>
+        <w:rPr>
+          <w:rFonts w:ascii="Times New Roman" w:hAnsi="Times New Roman" w:cs="Times New Roman"/>
+          <w:sz w:val="28"/>
+          <w:szCs w:val="28"/>
+        </w:rPr>
+      </w:pPr>
     </w:p>
     <w:p>
       <w:pPr>
@@ -1051,28 +862,137 @@
           <w:szCs w:val="28"/>
         </w:rPr>
         <w:lastRenderedPageBreak/>
-        <w:t>Tùy vào độ strict cũng như chuẩn convention code cần thiết cho project thì ta có thể nâng level của phpstan / larastan lên</w:t>
-      </w:r>
-    </w:p>
-    <w:p>
-      <w:pPr>
-        <w:rPr>
-          <w:rFonts w:ascii="Times New Roman" w:hAnsi="Times New Roman" w:cs="Times New Roman"/>
-          <w:sz w:val="28"/>
-          <w:szCs w:val="28"/>
-        </w:rPr>
-      </w:pPr>
-      <w:r>
-        <w:rPr>
-          <w:rFonts w:ascii="Times New Roman" w:hAnsi="Times New Roman" w:cs="Times New Roman"/>
-          <w:sz w:val="28"/>
-          <w:szCs w:val="28"/>
-        </w:rPr>
-        <w:t>Ví dụ như level 9</w:t>
-      </w:r>
-    </w:p>
-    <w:p>
-      <w:pPr>
+        <w:t>Đối với laravel cũ hơn</w:t>
+      </w:r>
+    </w:p>
+    <w:p>
+      <w:pPr>
+        <w:rPr>
+          <w:rFonts w:ascii="Times New Roman" w:hAnsi="Times New Roman" w:cs="Times New Roman"/>
+          <w:sz w:val="28"/>
+          <w:szCs w:val="28"/>
+        </w:rPr>
+      </w:pPr>
+      <w:r>
+        <w:rPr>
+          <w:rFonts w:ascii="Times New Roman" w:hAnsi="Times New Roman" w:cs="Times New Roman"/>
+          <w:sz w:val="28"/>
+          <w:szCs w:val="28"/>
+        </w:rPr>
+        <w:t xml:space="preserve">composer require nunomaduro/larastan:^1.0 </w:t>
+      </w:r>
+      <w:r>
+        <w:rPr>
+          <w:rFonts w:ascii="Times New Roman" w:hAnsi="Times New Roman" w:cs="Times New Roman"/>
+          <w:sz w:val="28"/>
+          <w:szCs w:val="28"/>
+        </w:rPr>
+        <w:t>–</w:t>
+      </w:r>
+      <w:r>
+        <w:rPr>
+          <w:rFonts w:ascii="Times New Roman" w:hAnsi="Times New Roman" w:cs="Times New Roman"/>
+          <w:sz w:val="28"/>
+          <w:szCs w:val="28"/>
+        </w:rPr>
+        <w:t>dev</w:t>
+      </w:r>
+    </w:p>
+    <w:p>
+      <w:pPr>
+        <w:rPr>
+          <w:rFonts w:ascii="Times New Roman" w:hAnsi="Times New Roman" w:cs="Times New Roman"/>
+          <w:sz w:val="28"/>
+          <w:szCs w:val="28"/>
+        </w:rPr>
+      </w:pPr>
+    </w:p>
+    <w:p>
+      <w:pPr>
+        <w:rPr>
+          <w:rFonts w:ascii="Times New Roman" w:hAnsi="Times New Roman" w:cs="Times New Roman"/>
+          <w:sz w:val="28"/>
+          <w:szCs w:val="28"/>
+        </w:rPr>
+      </w:pPr>
+      <w:r>
+        <w:rPr>
+          <w:rFonts w:ascii="Times New Roman" w:hAnsi="Times New Roman" w:cs="Times New Roman"/>
+          <w:sz w:val="28"/>
+          <w:szCs w:val="28"/>
+        </w:rPr>
+        <w:t xml:space="preserve">Ta tạo file </w:t>
+      </w:r>
+      <w:r>
+        <w:rPr>
+          <w:rFonts w:ascii="Times New Roman" w:hAnsi="Times New Roman" w:cs="Times New Roman"/>
+          <w:sz w:val="28"/>
+          <w:szCs w:val="28"/>
+        </w:rPr>
+        <w:t>phpstan.neon</w:t>
+      </w:r>
+      <w:r>
+        <w:rPr>
+          <w:rFonts w:ascii="Times New Roman" w:hAnsi="Times New Roman" w:cs="Times New Roman"/>
+          <w:sz w:val="28"/>
+          <w:szCs w:val="28"/>
+        </w:rPr>
+        <w:t xml:space="preserve"> ở thư mục root</w:t>
+      </w:r>
+    </w:p>
+    <w:p>
+      <w:pPr>
+        <w:rPr>
+          <w:rFonts w:ascii="Times New Roman" w:hAnsi="Times New Roman" w:cs="Times New Roman"/>
+          <w:sz w:val="28"/>
+          <w:szCs w:val="28"/>
+        </w:rPr>
+      </w:pPr>
+      <w:r>
+        <w:rPr>
+          <w:rFonts w:ascii="Times New Roman" w:hAnsi="Times New Roman" w:cs="Times New Roman"/>
+          <w:sz w:val="28"/>
+          <w:szCs w:val="28"/>
+        </w:rPr>
+        <w:t>Dựa theo mức độ level ở trên ta chỉ cần dùng đến level 5, phần paths ta thêm những thư mục chứa code cần check.</w:t>
+      </w:r>
+    </w:p>
+    <w:p>
+      <w:pPr>
+        <w:rPr>
+          <w:rFonts w:ascii="Times New Roman" w:hAnsi="Times New Roman" w:cs="Times New Roman"/>
+          <w:sz w:val="28"/>
+          <w:szCs w:val="28"/>
+        </w:rPr>
+      </w:pPr>
+      <w:r>
+        <w:rPr>
+          <w:rFonts w:ascii="Times New Roman" w:hAnsi="Times New Roman" w:cs="Times New Roman"/>
+          <w:sz w:val="28"/>
+          <w:szCs w:val="28"/>
+        </w:rPr>
+        <w:t xml:space="preserve">Ta includes config của larastan , để tránh báo lỗi khi dùng </w:t>
+      </w:r>
+      <w:r>
+        <w:rPr>
+          <w:rFonts w:ascii="Times New Roman" w:hAnsi="Times New Roman" w:cs="Times New Roman"/>
+          <w:sz w:val="28"/>
+          <w:szCs w:val="28"/>
+        </w:rPr>
+        <w:t>eloquent</w:t>
+      </w:r>
+      <w:r>
+        <w:rPr>
+          <w:rFonts w:ascii="Times New Roman" w:hAnsi="Times New Roman" w:cs="Times New Roman"/>
+          <w:sz w:val="28"/>
+          <w:szCs w:val="28"/>
+        </w:rPr>
+        <w:t xml:space="preserve"> của laravel</w:t>
+      </w:r>
+    </w:p>
+    <w:p>
+      <w:pPr>
+        <w:jc w:val="center"/>
         <w:rPr>
           <w:rFonts w:ascii="Times New Roman" w:hAnsi="Times New Roman" w:cs="Times New Roman"/>
           <w:sz w:val="28"/>
@@ -1086,10 +1006,79 @@
           <w:szCs w:val="28"/>
         </w:rPr>
         <w:drawing>
-          <wp:inline distT="0" distB="0" distL="0" distR="0" wp14:anchorId="745B5DF4" wp14:editId="39509653">
-            <wp:extent cx="5943600" cy="3284855"/>
+          <wp:inline distT="0" distB="0" distL="0" distR="0" wp14:anchorId="6287DCF0" wp14:editId="44EEB74F">
+            <wp:extent cx="5801535" cy="2200582"/>
+            <wp:effectExtent l="0" t="0" r="8890" b="9525"/>
+            <wp:docPr id="1" name="Picture 1"/>
+            <wp:cNvGraphicFramePr>
+              <a:graphicFrameLocks xmlns:a="http://schemas.openxmlformats.org/drawingml/2006/main" noChangeAspect="1"/>
+            </wp:cNvGraphicFramePr>
+            <a:graphic xmlns:a="http://schemas.openxmlformats.org/drawingml/2006/main">
+              <a:graphicData uri="http://schemas.openxmlformats.org/drawingml/2006/picture">
+                <pic:pic xmlns:pic="http://schemas.openxmlformats.org/drawingml/2006/picture">
+                  <pic:nvPicPr>
+                    <pic:cNvPr id="1" name=""/>
+                    <pic:cNvPicPr/>
+                  </pic:nvPicPr>
+                  <pic:blipFill>
+                    <a:blip r:embed="rId11"/>
+                    <a:stretch>
+                      <a:fillRect/>
+                    </a:stretch>
+                  </pic:blipFill>
+                  <pic:spPr>
+                    <a:xfrm>
+                      <a:off x="0" y="0"/>
+                      <a:ext cx="5801535" cy="2200582"/>
+                    </a:xfrm>
+                    <a:prstGeom prst="rect">
+                      <a:avLst/>
+                    </a:prstGeom>
+                  </pic:spPr>
+                </pic:pic>
+              </a:graphicData>
+            </a:graphic>
+          </wp:inline>
+        </w:drawing>
+      </w:r>
+    </w:p>
+    <w:p>
+      <w:pPr>
+        <w:rPr>
+          <w:rFonts w:ascii="Times New Roman" w:hAnsi="Times New Roman" w:cs="Times New Roman"/>
+          <w:sz w:val="28"/>
+          <w:szCs w:val="28"/>
+        </w:rPr>
+      </w:pPr>
+      <w:r>
+        <w:rPr>
+          <w:rFonts w:ascii="Times New Roman" w:hAnsi="Times New Roman" w:cs="Times New Roman"/>
+          <w:sz w:val="28"/>
+          <w:szCs w:val="28"/>
+        </w:rPr>
+        <w:t>Tạo một file test mới</w:t>
+      </w:r>
+    </w:p>
+    <w:p>
+      <w:pPr>
+        <w:jc w:val="center"/>
+        <w:rPr>
+          <w:rFonts w:ascii="Times New Roman" w:hAnsi="Times New Roman" w:cs="Times New Roman"/>
+          <w:sz w:val="28"/>
+          <w:szCs w:val="28"/>
+        </w:rPr>
+      </w:pPr>
+      <w:r>
+        <w:rPr>
+          <w:rFonts w:ascii="Times New Roman" w:hAnsi="Times New Roman" w:cs="Times New Roman"/>
+          <w:sz w:val="28"/>
+          <w:szCs w:val="28"/>
+        </w:rPr>
+        <w:drawing>
+          <wp:inline distT="0" distB="0" distL="0" distR="0" wp14:anchorId="5A924244" wp14:editId="35F8FE3C">
+            <wp:extent cx="3162741" cy="457264"/>
             <wp:effectExtent l="0" t="0" r="0" b="0"/>
-            <wp:docPr id="11" name="Picture 11"/>
+            <wp:docPr id="2" name="Picture 2"/>
             <wp:cNvGraphicFramePr>
               <a:graphicFrameLocks xmlns:a="http://schemas.openxmlformats.org/drawingml/2006/main" noChangeAspect="1"/>
             </wp:cNvGraphicFramePr>
@@ -1109,7 +1098,7 @@
                   <pic:spPr>
                     <a:xfrm>
                       <a:off x="0" y="0"/>
-                      <a:ext cx="5943600" cy="3284855"/>
+                      <a:ext cx="3162741" cy="457264"/>
                     </a:xfrm>
                     <a:prstGeom prst="rect">
                       <a:avLst/>
@@ -1136,10 +1125,8 @@
           <w:sz w:val="28"/>
           <w:szCs w:val="28"/>
         </w:rPr>
-        <w:t>Và ta resolve theo lỗi được báo , ví dụ như defind kiểu trả về cho controller và function</w:t>
-      </w:r>
-      <w:bookmarkStart w:id="0" w:name="_GoBack"/>
-      <w:bookmarkEnd w:id="0"/>
+        <w:t>Chạy test của phpstan</w:t>
+      </w:r>
     </w:p>
     <w:p>
       <w:pPr>
@@ -1157,10 +1144,10 @@
           <w:szCs w:val="28"/>
         </w:rPr>
         <w:drawing>
-          <wp:inline distT="0" distB="0" distL="0" distR="0" wp14:anchorId="34A0C827" wp14:editId="57CC6CAF">
-            <wp:extent cx="5058481" cy="1819529"/>
-            <wp:effectExtent l="0" t="0" r="8890" b="9525"/>
-            <wp:docPr id="12" name="Picture 12"/>
+          <wp:inline distT="0" distB="0" distL="0" distR="0" wp14:anchorId="5C7A5932" wp14:editId="3CDD322D">
+            <wp:extent cx="5943600" cy="1468755"/>
+            <wp:effectExtent l="0" t="0" r="0" b="0"/>
+            <wp:docPr id="3" name="Picture 3"/>
             <wp:cNvGraphicFramePr>
               <a:graphicFrameLocks xmlns:a="http://schemas.openxmlformats.org/drawingml/2006/main" noChangeAspect="1"/>
             </wp:cNvGraphicFramePr>
@@ -1180,6 +1167,531 @@
                   <pic:spPr>
                     <a:xfrm>
                       <a:off x="0" y="0"/>
+                      <a:ext cx="5943600" cy="1468755"/>
+                    </a:xfrm>
+                    <a:prstGeom prst="rect">
+                      <a:avLst/>
+                    </a:prstGeom>
+                  </pic:spPr>
+                </pic:pic>
+              </a:graphicData>
+            </a:graphic>
+          </wp:inline>
+        </w:drawing>
+      </w:r>
+    </w:p>
+    <w:p>
+      <w:pPr>
+        <w:rPr>
+          <w:rFonts w:ascii="Times New Roman" w:hAnsi="Times New Roman" w:cs="Times New Roman"/>
+          <w:sz w:val="28"/>
+          <w:szCs w:val="28"/>
+        </w:rPr>
+      </w:pPr>
+      <w:r>
+        <w:rPr>
+          <w:rFonts w:ascii="Times New Roman" w:hAnsi="Times New Roman" w:cs="Times New Roman"/>
+          <w:sz w:val="28"/>
+          <w:szCs w:val="28"/>
+        </w:rPr>
+        <w:t>Ta tiến hành viết test theo hướng TDD như thông thường</w:t>
+      </w:r>
+    </w:p>
+    <w:p>
+      <w:pPr>
+        <w:rPr>
+          <w:rFonts w:ascii="Times New Roman" w:hAnsi="Times New Roman" w:cs="Times New Roman"/>
+          <w:sz w:val="28"/>
+          <w:szCs w:val="28"/>
+        </w:rPr>
+      </w:pPr>
+      <w:r>
+        <w:rPr>
+          <w:rFonts w:ascii="Times New Roman" w:hAnsi="Times New Roman" w:cs="Times New Roman"/>
+          <w:sz w:val="28"/>
+          <w:szCs w:val="28"/>
+        </w:rPr>
+        <w:t>tests\Feature\TodoTest.php</w:t>
+      </w:r>
+    </w:p>
+    <w:p>
+      <w:pPr>
+        <w:rPr>
+          <w:rFonts w:ascii="Times New Roman" w:hAnsi="Times New Roman" w:cs="Times New Roman"/>
+          <w:sz w:val="28"/>
+          <w:szCs w:val="28"/>
+        </w:rPr>
+      </w:pPr>
+    </w:p>
+    <w:p>
+      <w:pPr>
+        <w:rPr>
+          <w:rFonts w:ascii="Times New Roman" w:hAnsi="Times New Roman" w:cs="Times New Roman"/>
+          <w:sz w:val="28"/>
+          <w:szCs w:val="28"/>
+        </w:rPr>
+      </w:pPr>
+    </w:p>
+    <w:p>
+      <w:pPr>
+        <w:rPr>
+          <w:rFonts w:ascii="Times New Roman" w:hAnsi="Times New Roman" w:cs="Times New Roman"/>
+          <w:sz w:val="28"/>
+          <w:szCs w:val="28"/>
+        </w:rPr>
+      </w:pPr>
+    </w:p>
+    <w:p>
+      <w:pPr>
+        <w:rPr>
+          <w:rFonts w:ascii="Times New Roman" w:hAnsi="Times New Roman" w:cs="Times New Roman"/>
+          <w:sz w:val="28"/>
+          <w:szCs w:val="28"/>
+        </w:rPr>
+      </w:pPr>
+    </w:p>
+    <w:p>
+      <w:pPr>
+        <w:rPr>
+          <w:rFonts w:ascii="Times New Roman" w:hAnsi="Times New Roman" w:cs="Times New Roman"/>
+          <w:sz w:val="28"/>
+          <w:szCs w:val="28"/>
+        </w:rPr>
+      </w:pPr>
+    </w:p>
+    <w:p>
+      <w:pPr>
+        <w:rPr>
+          <w:rFonts w:ascii="Times New Roman" w:hAnsi="Times New Roman" w:cs="Times New Roman"/>
+          <w:sz w:val="28"/>
+          <w:szCs w:val="28"/>
+        </w:rPr>
+      </w:pPr>
+      <w:r>
+        <w:rPr>
+          <w:rFonts w:ascii="Times New Roman" w:hAnsi="Times New Roman" w:cs="Times New Roman"/>
+          <w:sz w:val="28"/>
+          <w:szCs w:val="28"/>
+        </w:rPr>
+        <w:drawing>
+          <wp:inline distT="0" distB="0" distL="0" distR="0" wp14:anchorId="100A72DF" wp14:editId="4589926E">
+            <wp:extent cx="5943600" cy="4262120"/>
+            <wp:effectExtent l="0" t="0" r="0" b="5080"/>
+            <wp:docPr id="5" name="Picture 5"/>
+            <wp:cNvGraphicFramePr>
+              <a:graphicFrameLocks xmlns:a="http://schemas.openxmlformats.org/drawingml/2006/main" noChangeAspect="1"/>
+            </wp:cNvGraphicFramePr>
+            <a:graphic xmlns:a="http://schemas.openxmlformats.org/drawingml/2006/main">
+              <a:graphicData uri="http://schemas.openxmlformats.org/drawingml/2006/picture">
+                <pic:pic xmlns:pic="http://schemas.openxmlformats.org/drawingml/2006/picture">
+                  <pic:nvPicPr>
+                    <pic:cNvPr id="1" name=""/>
+                    <pic:cNvPicPr/>
+                  </pic:nvPicPr>
+                  <pic:blipFill>
+                    <a:blip r:embed="rId14"/>
+                    <a:stretch>
+                      <a:fillRect/>
+                    </a:stretch>
+                  </pic:blipFill>
+                  <pic:spPr>
+                    <a:xfrm>
+                      <a:off x="0" y="0"/>
+                      <a:ext cx="5943600" cy="4262120"/>
+                    </a:xfrm>
+                    <a:prstGeom prst="rect">
+                      <a:avLst/>
+                    </a:prstGeom>
+                  </pic:spPr>
+                </pic:pic>
+              </a:graphicData>
+            </a:graphic>
+          </wp:inline>
+        </w:drawing>
+      </w:r>
+    </w:p>
+    <w:p>
+      <w:pPr>
+        <w:rPr>
+          <w:rFonts w:ascii="Times New Roman" w:hAnsi="Times New Roman" w:cs="Times New Roman"/>
+          <w:sz w:val="28"/>
+          <w:szCs w:val="28"/>
+        </w:rPr>
+      </w:pPr>
+      <w:r>
+        <w:rPr>
+          <w:rFonts w:ascii="Times New Roman" w:hAnsi="Times New Roman" w:cs="Times New Roman"/>
+          <w:sz w:val="28"/>
+          <w:szCs w:val="28"/>
+        </w:rPr>
+        <w:lastRenderedPageBreak/>
+        <w:drawing>
+          <wp:inline distT="0" distB="0" distL="0" distR="0" wp14:anchorId="4A1C02A3" wp14:editId="2A8267F4">
+            <wp:extent cx="5943600" cy="3535680"/>
+            <wp:effectExtent l="0" t="0" r="0" b="7620"/>
+            <wp:docPr id="9" name="Picture 9"/>
+            <wp:cNvGraphicFramePr>
+              <a:graphicFrameLocks xmlns:a="http://schemas.openxmlformats.org/drawingml/2006/main" noChangeAspect="1"/>
+            </wp:cNvGraphicFramePr>
+            <a:graphic xmlns:a="http://schemas.openxmlformats.org/drawingml/2006/main">
+              <a:graphicData uri="http://schemas.openxmlformats.org/drawingml/2006/picture">
+                <pic:pic xmlns:pic="http://schemas.openxmlformats.org/drawingml/2006/picture">
+                  <pic:nvPicPr>
+                    <pic:cNvPr id="1" name=""/>
+                    <pic:cNvPicPr/>
+                  </pic:nvPicPr>
+                  <pic:blipFill>
+                    <a:blip r:embed="rId15"/>
+                    <a:stretch>
+                      <a:fillRect/>
+                    </a:stretch>
+                  </pic:blipFill>
+                  <pic:spPr>
+                    <a:xfrm>
+                      <a:off x="0" y="0"/>
+                      <a:ext cx="5943600" cy="3535680"/>
+                    </a:xfrm>
+                    <a:prstGeom prst="rect">
+                      <a:avLst/>
+                    </a:prstGeom>
+                  </pic:spPr>
+                </pic:pic>
+              </a:graphicData>
+            </a:graphic>
+          </wp:inline>
+        </w:drawing>
+      </w:r>
+    </w:p>
+    <w:p>
+      <w:pPr>
+        <w:rPr>
+          <w:rFonts w:ascii="Times New Roman" w:hAnsi="Times New Roman" w:cs="Times New Roman"/>
+          <w:sz w:val="28"/>
+          <w:szCs w:val="28"/>
+        </w:rPr>
+      </w:pPr>
+      <w:r>
+        <w:rPr>
+          <w:rFonts w:ascii="Times New Roman" w:hAnsi="Times New Roman" w:cs="Times New Roman"/>
+          <w:sz w:val="28"/>
+          <w:szCs w:val="28"/>
+        </w:rPr>
+        <w:t xml:space="preserve">PHPStan báo lỗi không có model, ta tiến hành tạo model mới </w:t>
+      </w:r>
+    </w:p>
+    <w:p>
+      <w:pPr>
+        <w:rPr>
+          <w:rFonts w:ascii="Times New Roman" w:hAnsi="Times New Roman" w:cs="Times New Roman"/>
+          <w:sz w:val="28"/>
+          <w:szCs w:val="28"/>
+        </w:rPr>
+      </w:pPr>
+      <w:r>
+        <w:rPr>
+          <w:rFonts w:ascii="Times New Roman" w:hAnsi="Times New Roman" w:cs="Times New Roman"/>
+          <w:sz w:val="28"/>
+          <w:szCs w:val="28"/>
+        </w:rPr>
+        <w:drawing>
+          <wp:inline distT="0" distB="0" distL="0" distR="0" wp14:anchorId="637D4EEA" wp14:editId="25DAEA1C">
+            <wp:extent cx="5943600" cy="780415"/>
+            <wp:effectExtent l="0" t="0" r="0" b="635"/>
+            <wp:docPr id="8" name="Picture 8"/>
+            <wp:cNvGraphicFramePr>
+              <a:graphicFrameLocks xmlns:a="http://schemas.openxmlformats.org/drawingml/2006/main" noChangeAspect="1"/>
+            </wp:cNvGraphicFramePr>
+            <a:graphic xmlns:a="http://schemas.openxmlformats.org/drawingml/2006/main">
+              <a:graphicData uri="http://schemas.openxmlformats.org/drawingml/2006/picture">
+                <pic:pic xmlns:pic="http://schemas.openxmlformats.org/drawingml/2006/picture">
+                  <pic:nvPicPr>
+                    <pic:cNvPr id="1" name=""/>
+                    <pic:cNvPicPr/>
+                  </pic:nvPicPr>
+                  <pic:blipFill>
+                    <a:blip r:embed="rId16"/>
+                    <a:stretch>
+                      <a:fillRect/>
+                    </a:stretch>
+                  </pic:blipFill>
+                  <pic:spPr>
+                    <a:xfrm>
+                      <a:off x="0" y="0"/>
+                      <a:ext cx="5943600" cy="780415"/>
+                    </a:xfrm>
+                    <a:prstGeom prst="rect">
+                      <a:avLst/>
+                    </a:prstGeom>
+                  </pic:spPr>
+                </pic:pic>
+              </a:graphicData>
+            </a:graphic>
+          </wp:inline>
+        </w:drawing>
+      </w:r>
+    </w:p>
+    <w:p>
+      <w:pPr>
+        <w:rPr>
+          <w:rFonts w:ascii="Times New Roman" w:hAnsi="Times New Roman" w:cs="Times New Roman"/>
+          <w:sz w:val="28"/>
+          <w:szCs w:val="28"/>
+        </w:rPr>
+      </w:pPr>
+      <w:r>
+        <w:rPr>
+          <w:rFonts w:ascii="Times New Roman" w:hAnsi="Times New Roman" w:cs="Times New Roman"/>
+          <w:sz w:val="28"/>
+          <w:szCs w:val="28"/>
+        </w:rPr>
+        <w:t>Chạy lại phpstan</w:t>
+      </w:r>
+    </w:p>
+    <w:p>
+      <w:pPr>
+        <w:rPr>
+          <w:rFonts w:ascii="Times New Roman" w:hAnsi="Times New Roman" w:cs="Times New Roman"/>
+          <w:sz w:val="28"/>
+          <w:szCs w:val="28"/>
+        </w:rPr>
+      </w:pPr>
+      <w:r>
+        <w:rPr>
+          <w:rFonts w:ascii="Times New Roman" w:hAnsi="Times New Roman" w:cs="Times New Roman"/>
+          <w:sz w:val="28"/>
+          <w:szCs w:val="28"/>
+        </w:rPr>
+        <w:drawing>
+          <wp:inline distT="0" distB="0" distL="0" distR="0" wp14:anchorId="07CBC836" wp14:editId="73FBC59F">
+            <wp:extent cx="5943600" cy="1356995"/>
+            <wp:effectExtent l="0" t="0" r="0" b="0"/>
+            <wp:docPr id="10" name="Picture 10"/>
+            <wp:cNvGraphicFramePr>
+              <a:graphicFrameLocks xmlns:a="http://schemas.openxmlformats.org/drawingml/2006/main" noChangeAspect="1"/>
+            </wp:cNvGraphicFramePr>
+            <a:graphic xmlns:a="http://schemas.openxmlformats.org/drawingml/2006/main">
+              <a:graphicData uri="http://schemas.openxmlformats.org/drawingml/2006/picture">
+                <pic:pic xmlns:pic="http://schemas.openxmlformats.org/drawingml/2006/picture">
+                  <pic:nvPicPr>
+                    <pic:cNvPr id="1" name=""/>
+                    <pic:cNvPicPr/>
+                  </pic:nvPicPr>
+                  <pic:blipFill>
+                    <a:blip r:embed="rId17"/>
+                    <a:stretch>
+                      <a:fillRect/>
+                    </a:stretch>
+                  </pic:blipFill>
+                  <pic:spPr>
+                    <a:xfrm>
+                      <a:off x="0" y="0"/>
+                      <a:ext cx="5943600" cy="1356995"/>
+                    </a:xfrm>
+                    <a:prstGeom prst="rect">
+                      <a:avLst/>
+                    </a:prstGeom>
+                  </pic:spPr>
+                </pic:pic>
+              </a:graphicData>
+            </a:graphic>
+          </wp:inline>
+        </w:drawing>
+      </w:r>
+    </w:p>
+    <w:p>
+      <w:pPr>
+        <w:rPr>
+          <w:rFonts w:ascii="Times New Roman" w:hAnsi="Times New Roman" w:cs="Times New Roman"/>
+          <w:sz w:val="28"/>
+          <w:szCs w:val="28"/>
+        </w:rPr>
+      </w:pPr>
+    </w:p>
+    <w:p>
+      <w:r>
+        <w:rPr>
+          <w:rFonts w:ascii="Times New Roman" w:hAnsi="Times New Roman" w:cs="Times New Roman"/>
+          <w:sz w:val="28"/>
+          <w:szCs w:val="28"/>
+        </w:rPr>
+        <w:t xml:space="preserve">Giờ làm tương tự để build môi trường như trong TDD, để cho tiện thì mình có thể dùng </w:t>
+      </w:r>
+      <w:hyperlink r:id="rId18" w:history="1">
+        <w:r>
+          <w:rPr>
+            <w:rStyle w:val="Hyperlink"/>
+          </w:rPr>
+          <w:t>tuantyler/tdd-todolist-laravel (github.com)</w:t>
+        </w:r>
+      </w:hyperlink>
+    </w:p>
+    <w:p>
+      <w:pPr>
+        <w:rPr>
+          <w:rFonts w:ascii="Times New Roman" w:hAnsi="Times New Roman" w:cs="Times New Roman"/>
+          <w:sz w:val="28"/>
+          <w:szCs w:val="28"/>
+        </w:rPr>
+      </w:pPr>
+      <w:r>
+        <w:rPr>
+          <w:rFonts w:ascii="Times New Roman" w:hAnsi="Times New Roman" w:cs="Times New Roman"/>
+          <w:sz w:val="28"/>
+          <w:szCs w:val="28"/>
+        </w:rPr>
+        <w:t>Làm project để bắt đầu, config giống như trên</w:t>
+      </w:r>
+      <w:r>
+        <w:rPr>
+          <w:rFonts w:ascii="Times New Roman" w:hAnsi="Times New Roman" w:cs="Times New Roman"/>
+          <w:sz w:val="28"/>
+          <w:szCs w:val="28"/>
+        </w:rPr>
+        <w:t>, develop tương tự như TDD thông thường</w:t>
+      </w:r>
+    </w:p>
+    <w:p>
+      <w:pPr>
+        <w:rPr>
+          <w:rFonts w:ascii="Times New Roman" w:hAnsi="Times New Roman" w:cs="Times New Roman"/>
+          <w:sz w:val="28"/>
+          <w:szCs w:val="28"/>
+        </w:rPr>
+      </w:pPr>
+      <w:r>
+        <w:rPr>
+          <w:rFonts w:ascii="Times New Roman" w:hAnsi="Times New Roman" w:cs="Times New Roman"/>
+          <w:sz w:val="28"/>
+          <w:szCs w:val="28"/>
+        </w:rPr>
+        <w:lastRenderedPageBreak/>
+        <w:t>Tùy vào độ strict cũng như chuẩn convention code cần thiết cho project thì ta có thể nâng level của phpstan / larastan lên</w:t>
+      </w:r>
+    </w:p>
+    <w:p>
+      <w:pPr>
+        <w:rPr>
+          <w:rFonts w:ascii="Times New Roman" w:hAnsi="Times New Roman" w:cs="Times New Roman"/>
+          <w:sz w:val="28"/>
+          <w:szCs w:val="28"/>
+        </w:rPr>
+      </w:pPr>
+      <w:r>
+        <w:rPr>
+          <w:rFonts w:ascii="Times New Roman" w:hAnsi="Times New Roman" w:cs="Times New Roman"/>
+          <w:sz w:val="28"/>
+          <w:szCs w:val="28"/>
+        </w:rPr>
+        <w:t>Ví dụ như level 9</w:t>
+      </w:r>
+    </w:p>
+    <w:p>
+      <w:pPr>
+        <w:rPr>
+          <w:rFonts w:ascii="Times New Roman" w:hAnsi="Times New Roman" w:cs="Times New Roman"/>
+          <w:sz w:val="28"/>
+          <w:szCs w:val="28"/>
+        </w:rPr>
+      </w:pPr>
+      <w:r>
+        <w:rPr>
+          <w:rFonts w:ascii="Times New Roman" w:hAnsi="Times New Roman" w:cs="Times New Roman"/>
+          <w:sz w:val="28"/>
+          <w:szCs w:val="28"/>
+        </w:rPr>
+        <w:drawing>
+          <wp:inline distT="0" distB="0" distL="0" distR="0" wp14:anchorId="745B5DF4" wp14:editId="39509653">
+            <wp:extent cx="5943600" cy="3284855"/>
+            <wp:effectExtent l="0" t="0" r="0" b="0"/>
+            <wp:docPr id="11" name="Picture 11"/>
+            <wp:cNvGraphicFramePr>
+              <a:graphicFrameLocks xmlns:a="http://schemas.openxmlformats.org/drawingml/2006/main" noChangeAspect="1"/>
+            </wp:cNvGraphicFramePr>
+            <a:graphic xmlns:a="http://schemas.openxmlformats.org/drawingml/2006/main">
+              <a:graphicData uri="http://schemas.openxmlformats.org/drawingml/2006/picture">
+                <pic:pic xmlns:pic="http://schemas.openxmlformats.org/drawingml/2006/picture">
+                  <pic:nvPicPr>
+                    <pic:cNvPr id="1" name=""/>
+                    <pic:cNvPicPr/>
+                  </pic:nvPicPr>
+                  <pic:blipFill>
+                    <a:blip r:embed="rId19"/>
+                    <a:stretch>
+                      <a:fillRect/>
+                    </a:stretch>
+                  </pic:blipFill>
+                  <pic:spPr>
+                    <a:xfrm>
+                      <a:off x="0" y="0"/>
+                      <a:ext cx="5943600" cy="3284855"/>
+                    </a:xfrm>
+                    <a:prstGeom prst="rect">
+                      <a:avLst/>
+                    </a:prstGeom>
+                  </pic:spPr>
+                </pic:pic>
+              </a:graphicData>
+            </a:graphic>
+          </wp:inline>
+        </w:drawing>
+      </w:r>
+    </w:p>
+    <w:p>
+      <w:pPr>
+        <w:rPr>
+          <w:rFonts w:ascii="Times New Roman" w:hAnsi="Times New Roman" w:cs="Times New Roman"/>
+          <w:sz w:val="28"/>
+          <w:szCs w:val="28"/>
+        </w:rPr>
+      </w:pPr>
+      <w:r>
+        <w:rPr>
+          <w:rFonts w:ascii="Times New Roman" w:hAnsi="Times New Roman" w:cs="Times New Roman"/>
+          <w:sz w:val="28"/>
+          <w:szCs w:val="28"/>
+        </w:rPr>
+        <w:t>Và ta resolve theo lỗi được báo , ví dụ như defind kiểu trả về cho controller và function</w:t>
+      </w:r>
+    </w:p>
+    <w:p>
+      <w:pPr>
+        <w:jc w:val="center"/>
+        <w:rPr>
+          <w:rFonts w:ascii="Times New Roman" w:hAnsi="Times New Roman" w:cs="Times New Roman"/>
+          <w:sz w:val="28"/>
+          <w:szCs w:val="28"/>
+        </w:rPr>
+      </w:pPr>
+      <w:r>
+        <w:rPr>
+          <w:rFonts w:ascii="Times New Roman" w:hAnsi="Times New Roman" w:cs="Times New Roman"/>
+          <w:sz w:val="28"/>
+          <w:szCs w:val="28"/>
+        </w:rPr>
+        <w:drawing>
+          <wp:inline distT="0" distB="0" distL="0" distR="0" wp14:anchorId="34A0C827" wp14:editId="57CC6CAF">
+            <wp:extent cx="5058481" cy="1819529"/>
+            <wp:effectExtent l="0" t="0" r="8890" b="9525"/>
+            <wp:docPr id="12" name="Picture 12"/>
+            <wp:cNvGraphicFramePr>
+              <a:graphicFrameLocks xmlns:a="http://schemas.openxmlformats.org/drawingml/2006/main" noChangeAspect="1"/>
+            </wp:cNvGraphicFramePr>
+            <a:graphic xmlns:a="http://schemas.openxmlformats.org/drawingml/2006/main">
+              <a:graphicData uri="http://schemas.openxmlformats.org/drawingml/2006/picture">
+                <pic:pic xmlns:pic="http://schemas.openxmlformats.org/drawingml/2006/picture">
+                  <pic:nvPicPr>
+                    <pic:cNvPr id="1" name=""/>
+                    <pic:cNvPicPr/>
+                  </pic:nvPicPr>
+                  <pic:blipFill>
+                    <a:blip r:embed="rId20"/>
+                    <a:stretch>
+                      <a:fillRect/>
+                    </a:stretch>
+                  </pic:blipFill>
+                  <pic:spPr>
+                    <a:xfrm>
+                      <a:off x="0" y="0"/>
                       <a:ext cx="5058481" cy="1819529"/>
                     </a:xfrm>
                     <a:prstGeom prst="rect">
@@ -1210,6 +1722,8 @@
           <w:szCs w:val="28"/>
         </w:rPr>
       </w:pPr>
+      <w:bookmarkStart w:id="0" w:name="_GoBack"/>
+      <w:bookmarkEnd w:id="0"/>
     </w:p>
     <w:sectPr>
       <w:pgSz w:w="12240" w:h="15840"/>
